--- a/AC4 (Grupo LMS - OPE) - Linguagem SQL - PROJETO LMS - Modelo Fisico.docx
+++ b/AC4 (Grupo LMS - OPE) - Linguagem SQL - PROJETO LMS - Modelo Fisico.docx
@@ -21,12 +21,6 @@
         <w:gridCol w:w="2509"/>
       </w:tblGrid>
       <w:tr>
-        <w:tblPrEx>
-          <w:tblCellMar>
-            <w:top w:w="0" w:type="dxa"/>
-            <w:bottom w:w="0" w:type="dxa"/>
-          </w:tblCellMar>
-        </w:tblPrEx>
         <w:trPr>
           <w:jc w:val="center"/>
         </w:trPr>
@@ -197,10 +191,6 @@
             <w:insideH w:val="single" w:sz="4" w:space="0" w:color="auto"/>
             <w:insideV w:val="single" w:sz="4" w:space="0" w:color="auto"/>
           </w:tblBorders>
-          <w:tblCellMar>
-            <w:top w:w="0" w:type="dxa"/>
-            <w:bottom w:w="0" w:type="dxa"/>
-          </w:tblCellMar>
         </w:tblPrEx>
         <w:trPr>
           <w:cantSplit/>
@@ -288,10 +278,6 @@
             <w:insideH w:val="single" w:sz="4" w:space="0" w:color="auto"/>
             <w:insideV w:val="single" w:sz="4" w:space="0" w:color="auto"/>
           </w:tblBorders>
-          <w:tblCellMar>
-            <w:top w:w="0" w:type="dxa"/>
-            <w:bottom w:w="0" w:type="dxa"/>
-          </w:tblCellMar>
         </w:tblPrEx>
         <w:trPr>
           <w:cantSplit/>
@@ -369,10 +355,6 @@
             <w:insideH w:val="single" w:sz="4" w:space="0" w:color="auto"/>
             <w:insideV w:val="single" w:sz="4" w:space="0" w:color="auto"/>
           </w:tblBorders>
-          <w:tblCellMar>
-            <w:top w:w="0" w:type="dxa"/>
-            <w:bottom w:w="0" w:type="dxa"/>
-          </w:tblCellMar>
         </w:tblPrEx>
         <w:trPr>
           <w:cantSplit/>
@@ -462,10 +444,6 @@
             <w:insideH w:val="single" w:sz="4" w:space="0" w:color="auto"/>
             <w:insideV w:val="single" w:sz="4" w:space="0" w:color="auto"/>
           </w:tblBorders>
-          <w:tblCellMar>
-            <w:top w:w="0" w:type="dxa"/>
-            <w:bottom w:w="0" w:type="dxa"/>
-          </w:tblCellMar>
         </w:tblPrEx>
         <w:trPr>
           <w:cantSplit/>
@@ -555,10 +533,6 @@
             <w:insideH w:val="single" w:sz="4" w:space="0" w:color="auto"/>
             <w:insideV w:val="single" w:sz="4" w:space="0" w:color="auto"/>
           </w:tblBorders>
-          <w:tblCellMar>
-            <w:top w:w="0" w:type="dxa"/>
-            <w:bottom w:w="0" w:type="dxa"/>
-          </w:tblCellMar>
         </w:tblPrEx>
         <w:trPr>
           <w:trHeight w:val="360"/>
@@ -695,10 +669,6 @@
             <w:insideH w:val="single" w:sz="4" w:space="0" w:color="auto"/>
             <w:insideV w:val="single" w:sz="4" w:space="0" w:color="auto"/>
           </w:tblBorders>
-          <w:tblCellMar>
-            <w:top w:w="0" w:type="dxa"/>
-            <w:bottom w:w="0" w:type="dxa"/>
-          </w:tblCellMar>
         </w:tblPrEx>
         <w:trPr>
           <w:cantSplit/>
@@ -747,10 +717,6 @@
             <w:insideH w:val="single" w:sz="4" w:space="0" w:color="auto"/>
             <w:insideV w:val="single" w:sz="4" w:space="0" w:color="auto"/>
           </w:tblBorders>
-          <w:tblCellMar>
-            <w:top w:w="0" w:type="dxa"/>
-            <w:bottom w:w="0" w:type="dxa"/>
-          </w:tblCellMar>
         </w:tblPrEx>
         <w:trPr>
           <w:trHeight w:val="460"/>
@@ -1299,7 +1265,6 @@
     </w:p>
     <w:p>
       <w:pPr>
-        <w:ind w:left="1080"/>
         <w:jc w:val="both"/>
         <w:rPr>
           <w:rFonts w:ascii="Arial" w:hAnsi="Arial" w:cs="Arial"/>
@@ -1313,59 +1278,85 @@
         <w:jc w:val="both"/>
         <w:rPr>
           <w:rFonts w:ascii="Arial" w:hAnsi="Arial" w:cs="Arial"/>
-          <w:bCs/>
-        </w:rPr>
-      </w:pPr>
+          <w:b/>
+          <w:bCs/>
+        </w:rPr>
+      </w:pPr>
+      <w:r>
+        <w:drawing>
+          <wp:inline distT="0" distB="0" distL="0" distR="0">
+            <wp:extent cx="6646545" cy="6578530"/>
+            <wp:effectExtent l="0" t="0" r="1905" b="0"/>
+            <wp:docPr id="3" name="Imagem 3"/>
+            <wp:cNvGraphicFramePr>
+              <a:graphicFrameLocks xmlns:a="http://schemas.openxmlformats.org/drawingml/2006/main" noChangeAspect="1"/>
+            </wp:cNvGraphicFramePr>
+            <a:graphic xmlns:a="http://schemas.openxmlformats.org/drawingml/2006/main">
+              <a:graphicData uri="http://schemas.openxmlformats.org/drawingml/2006/picture">
+                <pic:pic xmlns:pic="http://schemas.openxmlformats.org/drawingml/2006/picture">
+                  <pic:nvPicPr>
+                    <pic:cNvPr id="0" name="Picture 2"/>
+                    <pic:cNvPicPr>
+                      <a:picLocks noChangeAspect="1" noChangeArrowheads="1"/>
+                    </pic:cNvPicPr>
+                  </pic:nvPicPr>
+                  <pic:blipFill>
+                    <a:blip r:embed="rId8" cstate="print">
+                      <a:extLst>
+                        <a:ext uri="{28A0092B-C50C-407E-A947-70E740481C1C}">
+                          <a14:useLocalDpi xmlns:a14="http://schemas.microsoft.com/office/drawing/2010/main" val="0"/>
+                        </a:ext>
+                      </a:extLst>
+                    </a:blip>
+                    <a:srcRect/>
+                    <a:stretch>
+                      <a:fillRect/>
+                    </a:stretch>
+                  </pic:blipFill>
+                  <pic:spPr bwMode="auto">
+                    <a:xfrm>
+                      <a:off x="0" y="0"/>
+                      <a:ext cx="6646545" cy="6578530"/>
+                    </a:xfrm>
+                    <a:prstGeom prst="rect">
+                      <a:avLst/>
+                    </a:prstGeom>
+                    <a:noFill/>
+                    <a:ln>
+                      <a:noFill/>
+                    </a:ln>
+                  </pic:spPr>
+                </pic:pic>
+              </a:graphicData>
+            </a:graphic>
+          </wp:inline>
+        </w:drawing>
+      </w:r>
+      <w:bookmarkStart w:id="0" w:name="_GoBack"/>
+      <w:bookmarkEnd w:id="0"/>
       <w:r>
         <w:rPr>
           <w:rFonts w:ascii="Arial" w:hAnsi="Arial" w:cs="Arial"/>
           <w:b/>
           <w:bCs/>
         </w:rPr>
-        <w:t xml:space="preserve">       </w:t>
-      </w:r>
-      <w:r>
-        <w:rPr>
-          <w:rFonts w:ascii="Arial" w:hAnsi="Arial" w:cs="Arial"/>
-          <w:bCs/>
-        </w:rPr>
-        <w:t>(outro arquivo em PDF).</w:t>
-      </w:r>
-      <w:bookmarkStart w:id="0" w:name="_GoBack"/>
-      <w:bookmarkEnd w:id="0"/>
-    </w:p>
-    <w:p>
-      <w:pPr>
-        <w:jc w:val="both"/>
+        <w:br w:type="page"/>
+      </w:r>
+      <w:r>
         <w:rPr>
           <w:rFonts w:ascii="Arial" w:hAnsi="Arial" w:cs="Arial"/>
           <w:b/>
           <w:bCs/>
         </w:rPr>
-      </w:pPr>
+        <w:lastRenderedPageBreak/>
+        <w:t>3</w:t>
+      </w:r>
       <w:r>
         <w:rPr>
           <w:rFonts w:ascii="Arial" w:hAnsi="Arial" w:cs="Arial"/>
           <w:b/>
           <w:bCs/>
         </w:rPr>
-        <w:br w:type="page"/>
-      </w:r>
-      <w:r>
-        <w:rPr>
-          <w:rFonts w:ascii="Arial" w:hAnsi="Arial" w:cs="Arial"/>
-          <w:b/>
-          <w:bCs/>
-        </w:rPr>
-        <w:lastRenderedPageBreak/>
-        <w:t>3</w:t>
-      </w:r>
-      <w:r>
-        <w:rPr>
-          <w:rFonts w:ascii="Arial" w:hAnsi="Arial" w:cs="Arial"/>
-          <w:b/>
-          <w:bCs/>
-        </w:rPr>
         <w:t xml:space="preserve">º - Código de criação ( create / alter ) </w:t>
       </w:r>
     </w:p>
@@ -6512,8 +6503,8 @@
       </w:pPr>
     </w:p>
     <w:sectPr>
-      <w:footerReference w:type="even" r:id="rId8"/>
-      <w:footerReference w:type="default" r:id="rId9"/>
+      <w:footerReference w:type="even" r:id="rId9"/>
+      <w:footerReference w:type="default" r:id="rId10"/>
       <w:pgSz w:w="11907" w:h="16840" w:code="9"/>
       <w:pgMar w:top="720" w:right="720" w:bottom="720" w:left="720" w:header="680" w:footer="680" w:gutter="0"/>
       <w:cols w:space="720"/>
@@ -6613,7 +6604,7 @@
         <w:rStyle w:val="Nmerodepgina"/>
         <w:noProof/>
       </w:rPr>
-      <w:t>3</w:t>
+      <w:t>8</w:t>
     </w:r>
     <w:r>
       <w:rPr>
@@ -8258,6 +8249,50 @@
     <w:lsdException w:name="Subtitle" w:qFormat="1"/>
     <w:lsdException w:name="Strong" w:qFormat="1"/>
     <w:lsdException w:name="Emphasis" w:qFormat="1"/>
+    <w:lsdException w:name="Normal Table" w:semiHidden="1" w:unhideWhenUsed="1"/>
+    <w:lsdException w:name="Table Simple 1" w:semiHidden="1" w:unhideWhenUsed="1"/>
+    <w:lsdException w:name="Table Simple 2" w:semiHidden="1" w:unhideWhenUsed="1"/>
+    <w:lsdException w:name="Table Simple 3" w:semiHidden="1" w:unhideWhenUsed="1"/>
+    <w:lsdException w:name="Table Classic 1" w:semiHidden="1" w:unhideWhenUsed="1"/>
+    <w:lsdException w:name="Table Classic 2" w:semiHidden="1" w:unhideWhenUsed="1"/>
+    <w:lsdException w:name="Table Classic 3" w:semiHidden="1" w:unhideWhenUsed="1"/>
+    <w:lsdException w:name="Table Classic 4" w:semiHidden="1" w:unhideWhenUsed="1"/>
+    <w:lsdException w:name="Table Colorful 1" w:semiHidden="1" w:unhideWhenUsed="1"/>
+    <w:lsdException w:name="Table Colorful 2" w:semiHidden="1" w:unhideWhenUsed="1"/>
+    <w:lsdException w:name="Table Colorful 3" w:semiHidden="1" w:unhideWhenUsed="1"/>
+    <w:lsdException w:name="Table Columns 1" w:semiHidden="1" w:unhideWhenUsed="1"/>
+    <w:lsdException w:name="Table Columns 2" w:semiHidden="1" w:unhideWhenUsed="1"/>
+    <w:lsdException w:name="Table Columns 3" w:semiHidden="1" w:unhideWhenUsed="1"/>
+    <w:lsdException w:name="Table Columns 4" w:semiHidden="1" w:unhideWhenUsed="1"/>
+    <w:lsdException w:name="Table Columns 5" w:semiHidden="1" w:unhideWhenUsed="1"/>
+    <w:lsdException w:name="Table Grid 1" w:semiHidden="1" w:unhideWhenUsed="1"/>
+    <w:lsdException w:name="Table Grid 2" w:semiHidden="1" w:unhideWhenUsed="1"/>
+    <w:lsdException w:name="Table Grid 3" w:semiHidden="1" w:unhideWhenUsed="1"/>
+    <w:lsdException w:name="Table Grid 4" w:semiHidden="1" w:unhideWhenUsed="1"/>
+    <w:lsdException w:name="Table Grid 5" w:semiHidden="1" w:unhideWhenUsed="1"/>
+    <w:lsdException w:name="Table Grid 6" w:semiHidden="1" w:unhideWhenUsed="1"/>
+    <w:lsdException w:name="Table Grid 7" w:semiHidden="1" w:unhideWhenUsed="1"/>
+    <w:lsdException w:name="Table Grid 8" w:semiHidden="1" w:unhideWhenUsed="1"/>
+    <w:lsdException w:name="Table List 1" w:semiHidden="1" w:unhideWhenUsed="1"/>
+    <w:lsdException w:name="Table List 2" w:semiHidden="1" w:unhideWhenUsed="1"/>
+    <w:lsdException w:name="Table List 3" w:semiHidden="1" w:unhideWhenUsed="1"/>
+    <w:lsdException w:name="Table List 4" w:semiHidden="1" w:unhideWhenUsed="1"/>
+    <w:lsdException w:name="Table List 5" w:semiHidden="1" w:unhideWhenUsed="1"/>
+    <w:lsdException w:name="Table List 6" w:semiHidden="1" w:unhideWhenUsed="1"/>
+    <w:lsdException w:name="Table List 7" w:semiHidden="1" w:unhideWhenUsed="1"/>
+    <w:lsdException w:name="Table List 8" w:semiHidden="1" w:unhideWhenUsed="1"/>
+    <w:lsdException w:name="Table 3D effects 1" w:semiHidden="1" w:unhideWhenUsed="1"/>
+    <w:lsdException w:name="Table 3D effects 2" w:semiHidden="1" w:unhideWhenUsed="1"/>
+    <w:lsdException w:name="Table 3D effects 3" w:semiHidden="1" w:unhideWhenUsed="1"/>
+    <w:lsdException w:name="Table Contemporary" w:semiHidden="1" w:unhideWhenUsed="1"/>
+    <w:lsdException w:name="Table Elegant" w:semiHidden="1" w:unhideWhenUsed="1"/>
+    <w:lsdException w:name="Table Professional" w:semiHidden="1" w:unhideWhenUsed="1"/>
+    <w:lsdException w:name="Table Subtle 1" w:semiHidden="1" w:unhideWhenUsed="1"/>
+    <w:lsdException w:name="Table Subtle 2" w:semiHidden="1" w:unhideWhenUsed="1"/>
+    <w:lsdException w:name="Table Web 1" w:semiHidden="1" w:unhideWhenUsed="1"/>
+    <w:lsdException w:name="Table Web 2" w:semiHidden="1" w:unhideWhenUsed="1"/>
+    <w:lsdException w:name="Table Web 3" w:semiHidden="1" w:unhideWhenUsed="1"/>
+    <w:lsdException w:name="Table Theme" w:semiHidden="1" w:unhideWhenUsed="1"/>
     <w:lsdException w:name="Placeholder Text" w:semiHidden="1" w:uiPriority="99"/>
     <w:lsdException w:name="No Spacing" w:uiPriority="1" w:qFormat="1"/>
     <w:lsdException w:name="Light Shading" w:uiPriority="60"/>
@@ -8531,11 +8566,15 @@
   </w:style>
   <w:style w:type="character" w:default="1" w:styleId="Fontepargpadro">
     <w:name w:val="Default Paragraph Font"/>
+    <w:uiPriority w:val="1"/>
     <w:semiHidden/>
+    <w:unhideWhenUsed/>
   </w:style>
   <w:style w:type="table" w:default="1" w:styleId="Tabelanormal">
     <w:name w:val="Normal Table"/>
+    <w:uiPriority w:val="99"/>
     <w:semiHidden/>
+    <w:unhideWhenUsed/>
     <w:tblPr>
       <w:tblInd w:w="0" w:type="dxa"/>
       <w:tblCellMar>
@@ -8548,7 +8587,9 @@
   </w:style>
   <w:style w:type="numbering" w:default="1" w:styleId="Semlista">
     <w:name w:val="No List"/>
+    <w:uiPriority w:val="99"/>
     <w:semiHidden/>
+    <w:unhideWhenUsed/>
   </w:style>
   <w:style w:type="paragraph" w:styleId="Legenda">
     <w:name w:val="caption"/>
